--- a/module-8/module-8.2-assignment-csd380.docx
+++ b/module-8/module-8.2-assignment-csd380.docx
@@ -4,6 +4,7 @@
   <w:body>
     <w:p>
       <w:pPr>
+        <w:spacing w:line="480" w:lineRule="auto"/>
         <w:ind w:firstLine="0"/>
         <w:rPr>
           <w:rFonts w:ascii="Arial" w:eastAsia="Times New Roman" w:hAnsi="Arial" w:cs="Arial"/>
@@ -17,6 +18,7 @@
     </w:p>
     <w:p>
       <w:pPr>
+        <w:spacing w:line="480" w:lineRule="auto"/>
         <w:ind w:firstLine="0"/>
         <w:rPr>
           <w:rFonts w:ascii="Arial" w:eastAsia="Times New Roman" w:hAnsi="Arial" w:cs="Arial"/>
@@ -30,6 +32,7 @@
     </w:p>
     <w:p>
       <w:pPr>
+        <w:spacing w:line="480" w:lineRule="auto"/>
         <w:ind w:firstLine="0"/>
         <w:rPr>
           <w:rFonts w:ascii="Arial" w:eastAsia="Times New Roman" w:hAnsi="Arial" w:cs="Arial"/>
@@ -43,6 +46,7 @@
     </w:p>
     <w:p>
       <w:pPr>
+        <w:spacing w:line="480" w:lineRule="auto"/>
         <w:ind w:firstLine="0"/>
         <w:rPr>
           <w:rFonts w:ascii="Arial" w:eastAsia="Times New Roman" w:hAnsi="Arial" w:cs="Arial"/>
@@ -56,6 +60,7 @@
     </w:p>
     <w:p>
       <w:pPr>
+        <w:spacing w:line="480" w:lineRule="auto"/>
         <w:ind w:firstLine="0"/>
         <w:rPr>
           <w:rFonts w:ascii="Arial" w:eastAsia="Times New Roman" w:hAnsi="Arial" w:cs="Arial"/>
@@ -69,6 +74,7 @@
     </w:p>
     <w:p>
       <w:pPr>
+        <w:spacing w:line="480" w:lineRule="auto"/>
         <w:ind w:firstLine="0"/>
         <w:rPr>
           <w:rFonts w:ascii="Arial" w:eastAsia="Times New Roman" w:hAnsi="Arial" w:cs="Arial"/>
@@ -82,6 +88,7 @@
     </w:p>
     <w:p>
       <w:pPr>
+        <w:spacing w:line="480" w:lineRule="auto"/>
         <w:ind w:firstLine="0"/>
         <w:rPr>
           <w:rFonts w:ascii="Arial" w:eastAsia="Times New Roman" w:hAnsi="Arial" w:cs="Arial"/>
@@ -95,6 +102,7 @@
     </w:p>
     <w:p>
       <w:pPr>
+        <w:spacing w:line="480" w:lineRule="auto"/>
         <w:ind w:firstLine="0"/>
         <w:rPr>
           <w:rFonts w:ascii="Arial" w:eastAsia="Times New Roman" w:hAnsi="Arial" w:cs="Arial"/>
@@ -108,7 +116,16 @@
     </w:p>
     <w:p>
       <w:pPr>
+        <w:spacing w:line="480" w:lineRule="auto"/>
         <w:ind w:firstLine="0"/>
+        <w:jc w:val="center"/>
+        <w:rPr>
+          <w:rFonts w:ascii="Arial" w:eastAsia="Times New Roman" w:hAnsi="Arial" w:cs="Arial"/>
+          <w:kern w:val="0"/>
+          <w14:ligatures w14:val="none"/>
+        </w:rPr>
+      </w:pPr>
+      <w:r>
         <w:rPr>
           <w:rFonts w:ascii="Arial" w:eastAsia="Times New Roman" w:hAnsi="Arial" w:cs="Arial"/>
           <w:b/>
@@ -117,19 +134,115 @@
           <w:bdr w:val="none" w:sz="0" w:space="0" w:color="auto" w:frame="1"/>
           <w14:ligatures w14:val="none"/>
         </w:rPr>
-      </w:pPr>
-    </w:p>
-    <w:p>
-      <w:pPr>
+        <w:t>The Dangers of Change Approval Processes</w:t>
+      </w:r>
+    </w:p>
+    <w:p>
+      <w:pPr>
+        <w:spacing w:line="480" w:lineRule="auto"/>
+        <w:ind w:firstLine="0"/>
+        <w:rPr>
+          <w:rFonts w:ascii="Arial" w:eastAsia="Times New Roman" w:hAnsi="Arial" w:cs="Arial"/>
+          <w:b/>
+          <w:bCs/>
+          <w:kern w:val="0"/>
+          <w:bdr w:val="none" w:sz="0" w:space="0" w:color="auto" w:frame="1"/>
+          <w14:ligatures w14:val="none"/>
+        </w:rPr>
+      </w:pPr>
+    </w:p>
+    <w:p>
+      <w:pPr>
+        <w:spacing w:line="480" w:lineRule="auto"/>
         <w:ind w:firstLine="0"/>
         <w:jc w:val="center"/>
         <w:rPr>
           <w:rFonts w:ascii="Arial" w:eastAsia="Times New Roman" w:hAnsi="Arial" w:cs="Arial"/>
           <w:kern w:val="0"/>
-          <w14:ligatures w14:val="none"/>
-        </w:rPr>
-      </w:pPr>
-      <w:r>
+          <w:bdr w:val="none" w:sz="0" w:space="0" w:color="auto" w:frame="1"/>
+          <w14:ligatures w14:val="none"/>
+        </w:rPr>
+      </w:pPr>
+      <w:r>
+        <w:rPr>
+          <w:rFonts w:ascii="Arial" w:eastAsia="Times New Roman" w:hAnsi="Arial" w:cs="Arial"/>
+          <w:kern w:val="0"/>
+          <w:bdr w:val="none" w:sz="0" w:space="0" w:color="auto" w:frame="1"/>
+          <w14:ligatures w14:val="none"/>
+        </w:rPr>
+        <w:t>Liz Hinz</w:t>
+      </w:r>
+    </w:p>
+    <w:p>
+      <w:pPr>
+        <w:spacing w:line="480" w:lineRule="auto"/>
+        <w:ind w:firstLine="0"/>
+        <w:jc w:val="center"/>
+        <w:rPr>
+          <w:rFonts w:ascii="Arial" w:eastAsia="Times New Roman" w:hAnsi="Arial" w:cs="Arial"/>
+          <w:kern w:val="0"/>
+          <w:bdr w:val="none" w:sz="0" w:space="0" w:color="auto" w:frame="1"/>
+          <w14:ligatures w14:val="none"/>
+        </w:rPr>
+      </w:pPr>
+      <w:r>
+        <w:rPr>
+          <w:rFonts w:ascii="Arial" w:eastAsia="Times New Roman" w:hAnsi="Arial" w:cs="Arial"/>
+          <w:kern w:val="0"/>
+          <w:bdr w:val="none" w:sz="0" w:space="0" w:color="auto" w:frame="1"/>
+          <w14:ligatures w14:val="none"/>
+        </w:rPr>
+        <w:t>Professor Nathan Braun</w:t>
+      </w:r>
+    </w:p>
+    <w:p>
+      <w:pPr>
+        <w:spacing w:line="480" w:lineRule="auto"/>
+        <w:ind w:firstLine="0"/>
+        <w:jc w:val="center"/>
+        <w:rPr>
+          <w:rFonts w:ascii="Arial" w:eastAsia="Times New Roman" w:hAnsi="Arial" w:cs="Arial"/>
+          <w:kern w:val="0"/>
+          <w:bdr w:val="none" w:sz="0" w:space="0" w:color="auto" w:frame="1"/>
+          <w14:ligatures w14:val="none"/>
+        </w:rPr>
+      </w:pPr>
+      <w:r>
+        <w:rPr>
+          <w:rFonts w:ascii="Arial" w:eastAsia="Times New Roman" w:hAnsi="Arial" w:cs="Arial"/>
+          <w:kern w:val="0"/>
+          <w:bdr w:val="none" w:sz="0" w:space="0" w:color="auto" w:frame="1"/>
+          <w14:ligatures w14:val="none"/>
+        </w:rPr>
+        <w:t>CSD380-A339: DevOps</w:t>
+      </w:r>
+    </w:p>
+    <w:p>
+      <w:pPr>
+        <w:spacing w:line="480" w:lineRule="auto"/>
+        <w:ind w:firstLine="0"/>
+        <w:jc w:val="center"/>
+        <w:rPr>
+          <w:rFonts w:ascii="Arial" w:eastAsia="Times New Roman" w:hAnsi="Arial" w:cs="Arial"/>
+          <w:kern w:val="0"/>
+          <w:bdr w:val="none" w:sz="0" w:space="0" w:color="auto" w:frame="1"/>
+          <w14:ligatures w14:val="none"/>
+        </w:rPr>
+      </w:pPr>
+      <w:r>
+        <w:rPr>
+          <w:rFonts w:ascii="Arial" w:eastAsia="Times New Roman" w:hAnsi="Arial" w:cs="Arial"/>
+          <w:kern w:val="0"/>
+          <w:bdr w:val="none" w:sz="0" w:space="0" w:color="auto" w:frame="1"/>
+          <w14:ligatures w14:val="none"/>
+        </w:rPr>
+        <w:t>July 13, 2025</w:t>
+      </w:r>
+    </w:p>
+    <w:p>
+      <w:pPr>
+        <w:spacing w:line="480" w:lineRule="auto"/>
+        <w:ind w:firstLine="0"/>
         <w:rPr>
           <w:rFonts w:ascii="Arial" w:eastAsia="Times New Roman" w:hAnsi="Arial" w:cs="Arial"/>
           <w:b/>
@@ -138,11 +251,11 @@
           <w:bdr w:val="none" w:sz="0" w:space="0" w:color="auto" w:frame="1"/>
           <w14:ligatures w14:val="none"/>
         </w:rPr>
-        <w:t>The Dangers of Change Approval Processes</w:t>
-      </w:r>
-    </w:p>
-    <w:p>
-      <w:pPr>
+      </w:pPr>
+    </w:p>
+    <w:p>
+      <w:pPr>
+        <w:spacing w:line="480" w:lineRule="auto"/>
         <w:ind w:firstLine="0"/>
         <w:rPr>
           <w:rFonts w:ascii="Arial" w:eastAsia="Times New Roman" w:hAnsi="Arial" w:cs="Arial"/>
@@ -156,93 +269,109 @@
     </w:p>
     <w:p>
       <w:pPr>
+        <w:spacing w:line="480" w:lineRule="auto"/>
+        <w:ind w:firstLine="0"/>
+        <w:rPr>
+          <w:rFonts w:ascii="Arial" w:eastAsia="Times New Roman" w:hAnsi="Arial" w:cs="Arial"/>
+          <w:b/>
+          <w:bCs/>
+          <w:kern w:val="0"/>
+          <w:bdr w:val="none" w:sz="0" w:space="0" w:color="auto" w:frame="1"/>
+          <w14:ligatures w14:val="none"/>
+        </w:rPr>
+      </w:pPr>
+    </w:p>
+    <w:p>
+      <w:pPr>
+        <w:spacing w:line="480" w:lineRule="auto"/>
+        <w:ind w:firstLine="0"/>
+        <w:rPr>
+          <w:rFonts w:ascii="Arial" w:eastAsia="Times New Roman" w:hAnsi="Arial" w:cs="Arial"/>
+          <w:b/>
+          <w:bCs/>
+          <w:kern w:val="0"/>
+          <w:bdr w:val="none" w:sz="0" w:space="0" w:color="auto" w:frame="1"/>
+          <w14:ligatures w14:val="none"/>
+        </w:rPr>
+      </w:pPr>
+    </w:p>
+    <w:p>
+      <w:pPr>
+        <w:spacing w:line="480" w:lineRule="auto"/>
+        <w:ind w:firstLine="0"/>
+        <w:rPr>
+          <w:rFonts w:ascii="Arial" w:eastAsia="Times New Roman" w:hAnsi="Arial" w:cs="Arial"/>
+          <w:b/>
+          <w:bCs/>
+          <w:kern w:val="0"/>
+          <w:bdr w:val="none" w:sz="0" w:space="0" w:color="auto" w:frame="1"/>
+          <w14:ligatures w14:val="none"/>
+        </w:rPr>
+      </w:pPr>
+    </w:p>
+    <w:p>
+      <w:pPr>
+        <w:spacing w:line="480" w:lineRule="auto"/>
+        <w:ind w:firstLine="0"/>
+        <w:rPr>
+          <w:rFonts w:ascii="Arial" w:eastAsia="Times New Roman" w:hAnsi="Arial" w:cs="Arial"/>
+          <w:b/>
+          <w:bCs/>
+          <w:kern w:val="0"/>
+          <w:bdr w:val="none" w:sz="0" w:space="0" w:color="auto" w:frame="1"/>
+          <w14:ligatures w14:val="none"/>
+        </w:rPr>
+      </w:pPr>
+    </w:p>
+    <w:p>
+      <w:pPr>
+        <w:spacing w:line="480" w:lineRule="auto"/>
+        <w:ind w:firstLine="0"/>
+        <w:rPr>
+          <w:rFonts w:ascii="Arial" w:eastAsia="Times New Roman" w:hAnsi="Arial" w:cs="Arial"/>
+          <w:b/>
+          <w:bCs/>
+          <w:kern w:val="0"/>
+          <w:bdr w:val="none" w:sz="0" w:space="0" w:color="auto" w:frame="1"/>
+          <w14:ligatures w14:val="none"/>
+        </w:rPr>
+      </w:pPr>
+    </w:p>
+    <w:p>
+      <w:pPr>
+        <w:spacing w:line="480" w:lineRule="auto"/>
+        <w:ind w:firstLine="0"/>
+        <w:rPr>
+          <w:rFonts w:ascii="Arial" w:eastAsia="Times New Roman" w:hAnsi="Arial" w:cs="Arial"/>
+          <w:b/>
+          <w:bCs/>
+          <w:kern w:val="0"/>
+          <w:bdr w:val="none" w:sz="0" w:space="0" w:color="auto" w:frame="1"/>
+          <w14:ligatures w14:val="none"/>
+        </w:rPr>
+      </w:pPr>
+    </w:p>
+    <w:p>
+      <w:pPr>
+        <w:spacing w:line="480" w:lineRule="auto"/>
+        <w:ind w:firstLine="0"/>
+        <w:rPr>
+          <w:rFonts w:ascii="Arial" w:eastAsia="Times New Roman" w:hAnsi="Arial" w:cs="Arial"/>
+          <w:b/>
+          <w:bCs/>
+          <w:kern w:val="0"/>
+          <w:bdr w:val="none" w:sz="0" w:space="0" w:color="auto" w:frame="1"/>
+          <w14:ligatures w14:val="none"/>
+        </w:rPr>
+      </w:pPr>
+    </w:p>
+    <w:p>
+      <w:pPr>
+        <w:spacing w:line="480" w:lineRule="auto"/>
         <w:ind w:firstLine="0"/>
         <w:jc w:val="center"/>
         <w:rPr>
           <w:rFonts w:ascii="Arial" w:eastAsia="Times New Roman" w:hAnsi="Arial" w:cs="Arial"/>
-          <w:kern w:val="0"/>
-          <w:bdr w:val="none" w:sz="0" w:space="0" w:color="auto" w:frame="1"/>
-          <w14:ligatures w14:val="none"/>
-        </w:rPr>
-      </w:pPr>
-      <w:r>
-        <w:rPr>
-          <w:rFonts w:ascii="Arial" w:eastAsia="Times New Roman" w:hAnsi="Arial" w:cs="Arial"/>
-          <w:kern w:val="0"/>
-          <w:bdr w:val="none" w:sz="0" w:space="0" w:color="auto" w:frame="1"/>
-          <w14:ligatures w14:val="none"/>
-        </w:rPr>
-        <w:t>Liz Hinz</w:t>
-      </w:r>
-    </w:p>
-    <w:p>
-      <w:pPr>
-        <w:ind w:firstLine="0"/>
-        <w:jc w:val="center"/>
-        <w:rPr>
-          <w:rFonts w:ascii="Arial" w:eastAsia="Times New Roman" w:hAnsi="Arial" w:cs="Arial"/>
-          <w:kern w:val="0"/>
-          <w:bdr w:val="none" w:sz="0" w:space="0" w:color="auto" w:frame="1"/>
-          <w14:ligatures w14:val="none"/>
-        </w:rPr>
-      </w:pPr>
-      <w:r>
-        <w:rPr>
-          <w:rFonts w:ascii="Arial" w:eastAsia="Times New Roman" w:hAnsi="Arial" w:cs="Arial"/>
-          <w:kern w:val="0"/>
-          <w:bdr w:val="none" w:sz="0" w:space="0" w:color="auto" w:frame="1"/>
-          <w14:ligatures w14:val="none"/>
-        </w:rPr>
-        <w:t>Professor Nathan Braun</w:t>
-      </w:r>
-    </w:p>
-    <w:p>
-      <w:pPr>
-        <w:ind w:firstLine="0"/>
-        <w:jc w:val="center"/>
-        <w:rPr>
-          <w:rFonts w:ascii="Arial" w:eastAsia="Times New Roman" w:hAnsi="Arial" w:cs="Arial"/>
-          <w:kern w:val="0"/>
-          <w:bdr w:val="none" w:sz="0" w:space="0" w:color="auto" w:frame="1"/>
-          <w14:ligatures w14:val="none"/>
-        </w:rPr>
-      </w:pPr>
-      <w:r>
-        <w:rPr>
-          <w:rFonts w:ascii="Arial" w:eastAsia="Times New Roman" w:hAnsi="Arial" w:cs="Arial"/>
-          <w:kern w:val="0"/>
-          <w:bdr w:val="none" w:sz="0" w:space="0" w:color="auto" w:frame="1"/>
-          <w14:ligatures w14:val="none"/>
-        </w:rPr>
-        <w:t>CSD380-A339: DevOps</w:t>
-      </w:r>
-    </w:p>
-    <w:p>
-      <w:pPr>
-        <w:ind w:firstLine="0"/>
-        <w:jc w:val="center"/>
-        <w:rPr>
-          <w:rFonts w:ascii="Arial" w:eastAsia="Times New Roman" w:hAnsi="Arial" w:cs="Arial"/>
-          <w:kern w:val="0"/>
-          <w:bdr w:val="none" w:sz="0" w:space="0" w:color="auto" w:frame="1"/>
-          <w14:ligatures w14:val="none"/>
-        </w:rPr>
-      </w:pPr>
-      <w:r>
-        <w:rPr>
-          <w:rFonts w:ascii="Arial" w:eastAsia="Times New Roman" w:hAnsi="Arial" w:cs="Arial"/>
-          <w:kern w:val="0"/>
-          <w:bdr w:val="none" w:sz="0" w:space="0" w:color="auto" w:frame="1"/>
-          <w14:ligatures w14:val="none"/>
-        </w:rPr>
-        <w:t>July 13, 2025</w:t>
-      </w:r>
-    </w:p>
-    <w:p>
-      <w:pPr>
-        <w:ind w:firstLine="0"/>
-        <w:rPr>
-          <w:rFonts w:ascii="Arial" w:eastAsia="Times New Roman" w:hAnsi="Arial" w:cs="Arial"/>
           <w:b/>
           <w:bCs/>
           <w:kern w:val="0"/>
@@ -250,10 +379,7 @@
           <w14:ligatures w14:val="none"/>
         </w:rPr>
       </w:pPr>
-    </w:p>
-    <w:p>
-      <w:pPr>
-        <w:ind w:firstLine="0"/>
+      <w:r>
         <w:rPr>
           <w:rFonts w:ascii="Arial" w:eastAsia="Times New Roman" w:hAnsi="Arial" w:cs="Arial"/>
           <w:b/>
@@ -262,11 +388,10 @@
           <w:bdr w:val="none" w:sz="0" w:space="0" w:color="auto" w:frame="1"/>
           <w14:ligatures w14:val="none"/>
         </w:rPr>
-      </w:pPr>
-    </w:p>
-    <w:p>
-      <w:pPr>
-        <w:ind w:firstLine="0"/>
+        <w:lastRenderedPageBreak/>
+        <w:t>The Dangers of Change Approval Processe</w:t>
+      </w:r>
+      <w:r>
         <w:rPr>
           <w:rFonts w:ascii="Arial" w:eastAsia="Times New Roman" w:hAnsi="Arial" w:cs="Arial"/>
           <w:b/>
@@ -275,1014 +400,782 @@
           <w:bdr w:val="none" w:sz="0" w:space="0" w:color="auto" w:frame="1"/>
           <w14:ligatures w14:val="none"/>
         </w:rPr>
-      </w:pPr>
-    </w:p>
-    <w:p>
-      <w:pPr>
+        <w:t>s</w:t>
+      </w:r>
+    </w:p>
+    <w:p>
+      <w:pPr>
+        <w:spacing w:line="480" w:lineRule="auto"/>
         <w:ind w:firstLine="0"/>
         <w:rPr>
           <w:rFonts w:ascii="Arial" w:eastAsia="Times New Roman" w:hAnsi="Arial" w:cs="Arial"/>
+          <w:kern w:val="0"/>
+          <w14:ligatures w14:val="none"/>
+        </w:rPr>
+      </w:pPr>
+      <w:r>
+        <w:rPr>
+          <w:rFonts w:ascii="Arial" w:eastAsia="Times New Roman" w:hAnsi="Arial" w:cs="Arial"/>
+          <w:kern w:val="0"/>
+          <w:bdr w:val="none" w:sz="0" w:space="0" w:color="auto" w:frame="1"/>
+          <w14:ligatures w14:val="none"/>
+        </w:rPr>
+        <w:tab/>
+      </w:r>
+      <w:r>
+        <w:rPr>
+          <w:rFonts w:ascii="Arial" w:eastAsia="Times New Roman" w:hAnsi="Arial" w:cs="Arial"/>
+          <w:kern w:val="0"/>
+          <w:bdr w:val="none" w:sz="0" w:space="0" w:color="auto" w:frame="1"/>
+          <w14:ligatures w14:val="none"/>
+        </w:rPr>
+        <w:t>E</w:t>
+      </w:r>
+      <w:r>
+        <w:rPr>
+          <w:rFonts w:ascii="Arial" w:eastAsia="Times New Roman" w:hAnsi="Arial" w:cs="Arial"/>
+          <w:kern w:val="0"/>
+          <w:bdr w:val="none" w:sz="0" w:space="0" w:color="auto" w:frame="1"/>
+          <w14:ligatures w14:val="none"/>
+        </w:rPr>
+        <w:t>very decision that is made</w:t>
+      </w:r>
+      <w:r>
+        <w:rPr>
+          <w:rFonts w:ascii="Arial" w:eastAsia="Times New Roman" w:hAnsi="Arial" w:cs="Arial"/>
+          <w:kern w:val="0"/>
+          <w:bdr w:val="none" w:sz="0" w:space="0" w:color="auto" w:frame="1"/>
+          <w14:ligatures w14:val="none"/>
+        </w:rPr>
+        <w:t xml:space="preserve"> should follow</w:t>
+      </w:r>
+      <w:r>
+        <w:rPr>
+          <w:rFonts w:ascii="Arial" w:eastAsia="Times New Roman" w:hAnsi="Arial" w:cs="Arial"/>
+          <w:kern w:val="0"/>
+          <w:bdr w:val="none" w:sz="0" w:space="0" w:color="auto" w:frame="1"/>
+          <w14:ligatures w14:val="none"/>
+        </w:rPr>
+        <w:t xml:space="preserve"> </w:t>
+      </w:r>
+      <w:r>
+        <w:rPr>
+          <w:rFonts w:ascii="Arial" w:eastAsia="Times New Roman" w:hAnsi="Arial" w:cs="Arial"/>
+          <w:kern w:val="0"/>
+          <w:bdr w:val="none" w:sz="0" w:space="0" w:color="auto" w:frame="1"/>
+          <w14:ligatures w14:val="none"/>
+        </w:rPr>
+        <w:t>a thought process. Decisions, especially those made in an organization</w:t>
+      </w:r>
+      <w:r>
+        <w:rPr>
+          <w:rFonts w:ascii="Arial" w:eastAsia="Times New Roman" w:hAnsi="Arial" w:cs="Arial"/>
+          <w:kern w:val="0"/>
+          <w:bdr w:val="none" w:sz="0" w:space="0" w:color="auto" w:frame="1"/>
+          <w14:ligatures w14:val="none"/>
+        </w:rPr>
+        <w:t>,</w:t>
+      </w:r>
+      <w:r>
+        <w:rPr>
+          <w:rFonts w:ascii="Arial" w:eastAsia="Times New Roman" w:hAnsi="Arial" w:cs="Arial"/>
+          <w:kern w:val="0"/>
+          <w:bdr w:val="none" w:sz="0" w:space="0" w:color="auto" w:frame="1"/>
+          <w14:ligatures w14:val="none"/>
+        </w:rPr>
+        <w:t xml:space="preserve"> </w:t>
+      </w:r>
+      <w:r>
+        <w:rPr>
+          <w:rFonts w:ascii="Arial" w:eastAsia="Times New Roman" w:hAnsi="Arial" w:cs="Arial"/>
+          <w:kern w:val="0"/>
+          <w:bdr w:val="none" w:sz="0" w:space="0" w:color="auto" w:frame="1"/>
+          <w14:ligatures w14:val="none"/>
+        </w:rPr>
+        <w:t xml:space="preserve">have consequences. Whether these consequences are good or bad </w:t>
+      </w:r>
+      <w:r>
+        <w:rPr>
+          <w:rFonts w:ascii="Arial" w:eastAsia="Times New Roman" w:hAnsi="Arial" w:cs="Arial"/>
+          <w:kern w:val="0"/>
+          <w:bdr w:val="none" w:sz="0" w:space="0" w:color="auto" w:frame="1"/>
+          <w14:ligatures w14:val="none"/>
+        </w:rPr>
+        <w:t>depends on</w:t>
+      </w:r>
+      <w:r>
+        <w:rPr>
+          <w:rFonts w:ascii="Arial" w:eastAsia="Times New Roman" w:hAnsi="Arial" w:cs="Arial"/>
+          <w:kern w:val="0"/>
+          <w:bdr w:val="none" w:sz="0" w:space="0" w:color="auto" w:frame="1"/>
+          <w14:ligatures w14:val="none"/>
+        </w:rPr>
+        <w:t xml:space="preserve"> many factors. </w:t>
+      </w:r>
+      <w:r>
+        <w:rPr>
+          <w:rFonts w:ascii="Arial" w:eastAsia="Times New Roman" w:hAnsi="Arial" w:cs="Arial"/>
+          <w:kern w:val="0"/>
+          <w:bdr w:val="none" w:sz="0" w:space="0" w:color="auto" w:frame="1"/>
+          <w14:ligatures w14:val="none"/>
+        </w:rPr>
+        <w:t>Change approval processes rely on a team effort</w:t>
+      </w:r>
+      <w:r>
+        <w:rPr>
+          <w:rFonts w:ascii="Arial" w:eastAsia="Times New Roman" w:hAnsi="Arial" w:cs="Arial"/>
+          <w:kern w:val="0"/>
+          <w:bdr w:val="none" w:sz="0" w:space="0" w:color="auto" w:frame="1"/>
+          <w14:ligatures w14:val="none"/>
+        </w:rPr>
+        <w:t>,</w:t>
+      </w:r>
+      <w:r>
+        <w:rPr>
+          <w:rFonts w:ascii="Arial" w:eastAsia="Times New Roman" w:hAnsi="Arial" w:cs="Arial"/>
+          <w:kern w:val="0"/>
+          <w:bdr w:val="none" w:sz="0" w:space="0" w:color="auto" w:frame="1"/>
+          <w14:ligatures w14:val="none"/>
+        </w:rPr>
+        <w:t xml:space="preserve"> </w:t>
+      </w:r>
+      <w:r>
+        <w:rPr>
+          <w:rFonts w:ascii="Arial" w:eastAsia="Times New Roman" w:hAnsi="Arial" w:cs="Arial"/>
+          <w:kern w:val="0"/>
+          <w:bdr w:val="none" w:sz="0" w:space="0" w:color="auto" w:frame="1"/>
+          <w14:ligatures w14:val="none"/>
+        </w:rPr>
+        <w:t xml:space="preserve">with developers creating code later reviewed by others before deployment. </w:t>
+      </w:r>
+      <w:r>
+        <w:rPr>
+          <w:rFonts w:ascii="Arial" w:eastAsia="Times New Roman" w:hAnsi="Arial" w:cs="Arial"/>
+          <w:kern w:val="0"/>
+          <w:bdr w:val="none" w:sz="0" w:space="0" w:color="auto" w:frame="1"/>
+          <w14:ligatures w14:val="none"/>
+        </w:rPr>
+        <w:t xml:space="preserve">As helpful as the change approval process can be </w:t>
+      </w:r>
+      <w:r>
+        <w:rPr>
+          <w:rFonts w:ascii="Arial" w:eastAsia="Times New Roman" w:hAnsi="Arial" w:cs="Arial"/>
+          <w:kern w:val="0"/>
+          <w:bdr w:val="none" w:sz="0" w:space="0" w:color="auto" w:frame="1"/>
+          <w14:ligatures w14:val="none"/>
+        </w:rPr>
+        <w:t>in</w:t>
+      </w:r>
+      <w:r>
+        <w:rPr>
+          <w:rFonts w:ascii="Arial" w:eastAsia="Times New Roman" w:hAnsi="Arial" w:cs="Arial"/>
+          <w:kern w:val="0"/>
+          <w:bdr w:val="none" w:sz="0" w:space="0" w:color="auto" w:frame="1"/>
+          <w14:ligatures w14:val="none"/>
+        </w:rPr>
+        <w:t xml:space="preserve"> preventing errors, it </w:t>
+      </w:r>
+      <w:r>
+        <w:rPr>
+          <w:rFonts w:ascii="Arial" w:eastAsia="Times New Roman" w:hAnsi="Arial" w:cs="Arial"/>
+          <w:kern w:val="0"/>
+          <w:bdr w:val="none" w:sz="0" w:space="0" w:color="auto" w:frame="1"/>
+          <w14:ligatures w14:val="none"/>
+        </w:rPr>
+        <w:t>comes</w:t>
+      </w:r>
+      <w:r>
+        <w:rPr>
+          <w:rFonts w:ascii="Arial" w:eastAsia="Times New Roman" w:hAnsi="Arial" w:cs="Arial"/>
+          <w:kern w:val="0"/>
+          <w:bdr w:val="none" w:sz="0" w:space="0" w:color="auto" w:frame="1"/>
+          <w14:ligatures w14:val="none"/>
+        </w:rPr>
+        <w:t xml:space="preserve"> </w:t>
+      </w:r>
+      <w:r>
+        <w:rPr>
+          <w:rFonts w:ascii="Arial" w:eastAsia="Times New Roman" w:hAnsi="Arial" w:cs="Arial"/>
+          <w:kern w:val="0"/>
+          <w:bdr w:val="none" w:sz="0" w:space="0" w:color="auto" w:frame="1"/>
+          <w14:ligatures w14:val="none"/>
+        </w:rPr>
+        <w:t>with</w:t>
+      </w:r>
+      <w:r>
+        <w:rPr>
+          <w:rFonts w:ascii="Arial" w:eastAsia="Times New Roman" w:hAnsi="Arial" w:cs="Arial"/>
+          <w:kern w:val="0"/>
+          <w:bdr w:val="none" w:sz="0" w:space="0" w:color="auto" w:frame="1"/>
+          <w14:ligatures w14:val="none"/>
+        </w:rPr>
+        <w:t xml:space="preserve"> dangers. </w:t>
+      </w:r>
+    </w:p>
+    <w:p>
+      <w:pPr>
+        <w:spacing w:line="480" w:lineRule="auto"/>
+        <w:rPr>
+          <w:rFonts w:ascii="Arial" w:hAnsi="Arial" w:cs="Arial"/>
+        </w:rPr>
+      </w:pPr>
+      <w:r>
+        <w:rPr>
+          <w:rFonts w:ascii="Arial" w:hAnsi="Arial" w:cs="Arial"/>
+        </w:rPr>
+        <w:t>Within software development, there is often a change approval process in place. Developers work on code and, once to their liking, submit a change order for review</w:t>
+      </w:r>
+      <w:r>
+        <w:rPr>
+          <w:rFonts w:ascii="Arial" w:hAnsi="Arial" w:cs="Arial"/>
+        </w:rPr>
+        <w:t xml:space="preserve"> </w:t>
+      </w:r>
+      <w:r>
+        <w:rPr>
+          <w:rFonts w:ascii="Arial" w:hAnsi="Arial" w:cs="Arial"/>
+        </w:rPr>
+        <w:t>(Oracle, 2025)</w:t>
+      </w:r>
+      <w:r>
+        <w:rPr>
+          <w:rFonts w:ascii="Arial" w:hAnsi="Arial" w:cs="Arial"/>
+        </w:rPr>
+        <w:t xml:space="preserve">. </w:t>
+      </w:r>
+      <w:r>
+        <w:rPr>
+          <w:rFonts w:ascii="Arial" w:hAnsi="Arial" w:cs="Arial"/>
+        </w:rPr>
+        <w:t>Whether it is a change regarding "bug fixes, new features, enhancements, system upgrades, configuration changes, or patching</w:t>
+      </w:r>
+      <w:r>
+        <w:rPr>
+          <w:rFonts w:ascii="Arial" w:hAnsi="Arial" w:cs="Arial"/>
+        </w:rPr>
+        <w:t>,</w:t>
+      </w:r>
+      <w:r>
+        <w:rPr>
+          <w:rFonts w:ascii="Arial" w:hAnsi="Arial" w:cs="Arial"/>
+        </w:rPr>
+        <w:t xml:space="preserve">" it goes through the change approval process </w:t>
+      </w:r>
+      <w:r>
+        <w:rPr>
+          <w:rFonts w:ascii="Arial" w:hAnsi="Arial" w:cs="Arial"/>
+        </w:rPr>
+        <w:t>(McCarty, 2021)</w:t>
+      </w:r>
+      <w:r>
+        <w:rPr>
+          <w:rFonts w:ascii="Arial" w:hAnsi="Arial" w:cs="Arial"/>
+        </w:rPr>
+        <w:t xml:space="preserve">. </w:t>
+      </w:r>
+      <w:r>
+        <w:rPr>
+          <w:rFonts w:ascii="Arial" w:hAnsi="Arial" w:cs="Arial"/>
+        </w:rPr>
+        <w:t xml:space="preserve">Change management helps to ensure that any changes to any "applications, databases, or infrastructure" have been "authorized, approved, documented, tested, and implemented" </w:t>
+      </w:r>
+      <w:r>
+        <w:rPr>
+          <w:rFonts w:ascii="Arial" w:hAnsi="Arial" w:cs="Arial"/>
+        </w:rPr>
+        <w:t xml:space="preserve">(McCarty, 2021). </w:t>
+      </w:r>
+      <w:r>
+        <w:rPr>
+          <w:rFonts w:ascii="Arial" w:hAnsi="Arial" w:cs="Arial"/>
+        </w:rPr>
+        <w:t xml:space="preserve">Once the change order is submitted, it waits in a queue for it to be approved automatically based on approval rules or awaits a user to manually grant the change order </w:t>
+      </w:r>
+      <w:r>
+        <w:rPr>
+          <w:rFonts w:ascii="Arial" w:hAnsi="Arial" w:cs="Arial"/>
+        </w:rPr>
+        <w:t>(Oracle, 2025)</w:t>
+      </w:r>
+      <w:r>
+        <w:rPr>
+          <w:rFonts w:ascii="Arial" w:hAnsi="Arial" w:cs="Arial"/>
+        </w:rPr>
+        <w:t xml:space="preserve">. </w:t>
+      </w:r>
+      <w:r>
+        <w:rPr>
+          <w:rFonts w:ascii="Arial" w:hAnsi="Arial" w:cs="Arial"/>
+        </w:rPr>
+        <w:t xml:space="preserve">A change approval process can consist of one or multiple stages, like requesting comments instead of approval (Oracle, 2025). Change requests may be rejected by the line </w:t>
+      </w:r>
+      <w:proofErr w:type="gramStart"/>
+      <w:r>
+        <w:rPr>
+          <w:rFonts w:ascii="Arial" w:hAnsi="Arial" w:cs="Arial"/>
+        </w:rPr>
+        <w:t>or as a whole</w:t>
+      </w:r>
+      <w:proofErr w:type="gramEnd"/>
+      <w:r>
+        <w:rPr>
+          <w:rFonts w:ascii="Arial" w:hAnsi="Arial" w:cs="Arial"/>
+        </w:rPr>
+        <w:t xml:space="preserve"> (Oracle, 2025). </w:t>
+      </w:r>
+      <w:r>
+        <w:rPr>
+          <w:rFonts w:ascii="Arial" w:hAnsi="Arial" w:cs="Arial"/>
+        </w:rPr>
+        <w:t xml:space="preserve">The submitted code is then implemented after receiving the approval routing </w:t>
+      </w:r>
+      <w:r>
+        <w:rPr>
+          <w:rFonts w:ascii="Arial" w:hAnsi="Arial" w:cs="Arial"/>
+        </w:rPr>
+        <w:t>(Oracle, 2025)</w:t>
+      </w:r>
+      <w:r>
+        <w:rPr>
+          <w:rFonts w:ascii="Arial" w:hAnsi="Arial" w:cs="Arial"/>
+        </w:rPr>
+        <w:t xml:space="preserve">. </w:t>
+      </w:r>
+    </w:p>
+    <w:p>
+      <w:pPr>
+        <w:spacing w:line="480" w:lineRule="auto"/>
+        <w:rPr>
+          <w:rFonts w:ascii="Arial" w:hAnsi="Arial" w:cs="Arial"/>
+        </w:rPr>
+      </w:pPr>
+      <w:r>
+        <w:rPr>
+          <w:rFonts w:ascii="Arial" w:hAnsi="Arial" w:cs="Arial"/>
+        </w:rPr>
+        <w:t>All change approval processes face potential dangers</w:t>
+      </w:r>
+      <w:r>
+        <w:rPr>
+          <w:rFonts w:ascii="Arial" w:hAnsi="Arial" w:cs="Arial"/>
+        </w:rPr>
+        <w:t>, but those with outdated processes suffer even more</w:t>
+      </w:r>
+      <w:r>
+        <w:rPr>
+          <w:rFonts w:ascii="Arial" w:hAnsi="Arial" w:cs="Arial"/>
+        </w:rPr>
+        <w:t xml:space="preserve">. </w:t>
+      </w:r>
+      <w:r>
+        <w:rPr>
+          <w:rFonts w:ascii="Arial" w:hAnsi="Arial" w:cs="Arial"/>
+        </w:rPr>
+        <w:t>T</w:t>
+      </w:r>
+      <w:r>
+        <w:rPr>
+          <w:rFonts w:ascii="Arial" w:hAnsi="Arial" w:cs="Arial"/>
+        </w:rPr>
+        <w:t xml:space="preserve">hese risks include time wasted based on required approvals through legacy systems, less flexibility, and an increased "risk of information </w:t>
+      </w:r>
+      <w:r>
+        <w:rPr>
+          <w:rFonts w:ascii="Arial" w:hAnsi="Arial" w:cs="Arial"/>
+        </w:rPr>
+        <w:lastRenderedPageBreak/>
+        <w:t xml:space="preserve">loss and errors," leading to even more issues and resource costs </w:t>
+      </w:r>
+      <w:r>
+        <w:rPr>
+          <w:rFonts w:ascii="Arial" w:hAnsi="Arial" w:cs="Arial"/>
+        </w:rPr>
+        <w:t>(CMW Lab, 2025)</w:t>
+      </w:r>
+      <w:r>
+        <w:rPr>
+          <w:rFonts w:ascii="Arial" w:hAnsi="Arial" w:cs="Arial"/>
+        </w:rPr>
+        <w:t xml:space="preserve">. </w:t>
+      </w:r>
+      <w:r>
+        <w:rPr>
+          <w:rFonts w:ascii="Arial" w:hAnsi="Arial" w:cs="Arial"/>
+        </w:rPr>
+        <w:t xml:space="preserve">When change approvals are submitted, they may not be authorized prior to work starting </w:t>
+      </w:r>
+      <w:r>
+        <w:rPr>
+          <w:rFonts w:ascii="Arial" w:hAnsi="Arial" w:cs="Arial"/>
+        </w:rPr>
+        <w:t>(Kulkarni, 2021)</w:t>
+      </w:r>
+      <w:r>
+        <w:rPr>
+          <w:rFonts w:ascii="Arial" w:hAnsi="Arial" w:cs="Arial"/>
+        </w:rPr>
+        <w:t xml:space="preserve">. </w:t>
+      </w:r>
+      <w:r>
+        <w:rPr>
+          <w:rFonts w:ascii="Arial" w:hAnsi="Arial" w:cs="Arial"/>
+        </w:rPr>
+        <w:t xml:space="preserve">Change approval processes </w:t>
+      </w:r>
+      <w:r>
+        <w:rPr>
+          <w:rFonts w:ascii="Arial" w:hAnsi="Arial" w:cs="Arial"/>
+        </w:rPr>
+        <w:t>might</w:t>
+      </w:r>
+      <w:r>
+        <w:rPr>
+          <w:rFonts w:ascii="Arial" w:hAnsi="Arial" w:cs="Arial"/>
+        </w:rPr>
+        <w:t xml:space="preserve"> not </w:t>
+      </w:r>
+      <w:r>
+        <w:rPr>
+          <w:rFonts w:ascii="Arial" w:hAnsi="Arial" w:cs="Arial"/>
+        </w:rPr>
+        <w:t xml:space="preserve">be </w:t>
+      </w:r>
+      <w:r>
+        <w:rPr>
+          <w:rFonts w:ascii="Arial" w:hAnsi="Arial" w:cs="Arial"/>
+        </w:rPr>
+        <w:t>tracked appropriately</w:t>
+      </w:r>
+      <w:r>
+        <w:rPr>
+          <w:rFonts w:ascii="Arial" w:hAnsi="Arial" w:cs="Arial"/>
+        </w:rPr>
+        <w:t xml:space="preserve"> or documented</w:t>
+      </w:r>
+      <w:r>
+        <w:rPr>
+          <w:rFonts w:ascii="Arial" w:hAnsi="Arial" w:cs="Arial"/>
+        </w:rPr>
+        <w:t xml:space="preserve"> (McCarty, 2021). </w:t>
+      </w:r>
+      <w:r>
+        <w:rPr>
+          <w:rFonts w:ascii="Arial" w:hAnsi="Arial" w:cs="Arial"/>
+        </w:rPr>
+        <w:t xml:space="preserve">Sometimes specifications do not meet expectations or miss system requirements and service commitments </w:t>
+      </w:r>
+      <w:r>
+        <w:rPr>
+          <w:rFonts w:ascii="Arial" w:hAnsi="Arial" w:cs="Arial"/>
+        </w:rPr>
+        <w:t>(McCarty, 2021).</w:t>
+      </w:r>
+      <w:r>
+        <w:rPr>
+          <w:rFonts w:ascii="Arial" w:hAnsi="Arial" w:cs="Arial"/>
+        </w:rPr>
+        <w:t xml:space="preserve"> </w:t>
+      </w:r>
+      <w:r>
+        <w:rPr>
+          <w:rFonts w:ascii="Arial" w:hAnsi="Arial" w:cs="Arial"/>
+        </w:rPr>
+        <w:t>Changes cannot be deployed until approved</w:t>
+      </w:r>
+      <w:r>
+        <w:rPr>
+          <w:rFonts w:ascii="Arial" w:hAnsi="Arial" w:cs="Arial"/>
+        </w:rPr>
+        <w:t>,</w:t>
+      </w:r>
+      <w:r>
+        <w:rPr>
+          <w:rFonts w:ascii="Arial" w:hAnsi="Arial" w:cs="Arial"/>
+        </w:rPr>
+        <w:t xml:space="preserve"> </w:t>
+      </w:r>
+      <w:r>
+        <w:rPr>
+          <w:rFonts w:ascii="Arial" w:hAnsi="Arial" w:cs="Arial"/>
+        </w:rPr>
+        <w:t xml:space="preserve">so if pressing system </w:t>
+      </w:r>
+      <w:r>
+        <w:rPr>
+          <w:rFonts w:ascii="Arial" w:hAnsi="Arial" w:cs="Arial"/>
+        </w:rPr>
+        <w:t xml:space="preserve">updates exist, the system is </w:t>
+      </w:r>
+      <w:r>
+        <w:rPr>
+          <w:rFonts w:ascii="Arial" w:hAnsi="Arial" w:cs="Arial"/>
+        </w:rPr>
+        <w:t>vul</w:t>
+      </w:r>
+      <w:r>
+        <w:rPr>
+          <w:rFonts w:ascii="Arial" w:hAnsi="Arial" w:cs="Arial"/>
+        </w:rPr>
+        <w:t>ner</w:t>
+      </w:r>
+      <w:r>
+        <w:rPr>
+          <w:rFonts w:ascii="Arial" w:hAnsi="Arial" w:cs="Arial"/>
+        </w:rPr>
+        <w:t>able</w:t>
+      </w:r>
+      <w:r>
+        <w:rPr>
+          <w:rFonts w:ascii="Arial" w:hAnsi="Arial" w:cs="Arial"/>
+        </w:rPr>
+        <w:t xml:space="preserve"> while updates are pending acceptance. In some circumstances, unauthorized changes may not be flagged</w:t>
+      </w:r>
+      <w:r>
+        <w:rPr>
+          <w:rFonts w:ascii="Arial" w:hAnsi="Arial" w:cs="Arial"/>
+        </w:rPr>
+        <w:t>,</w:t>
+      </w:r>
+      <w:r>
+        <w:rPr>
+          <w:rFonts w:ascii="Arial" w:hAnsi="Arial" w:cs="Arial"/>
+        </w:rPr>
+        <w:t xml:space="preserve"> and version control is not adequately maintained </w:t>
+      </w:r>
+      <w:r>
+        <w:rPr>
+          <w:rFonts w:ascii="Arial" w:hAnsi="Arial" w:cs="Arial"/>
+        </w:rPr>
+        <w:t>(McCarty, 2021).</w:t>
+      </w:r>
+      <w:r>
+        <w:rPr>
+          <w:rFonts w:ascii="Arial" w:hAnsi="Arial" w:cs="Arial"/>
+        </w:rPr>
+        <w:t xml:space="preserve"> </w:t>
+      </w:r>
+    </w:p>
+    <w:p>
+      <w:pPr>
+        <w:spacing w:line="480" w:lineRule="auto"/>
+        <w:rPr>
+          <w:rFonts w:ascii="Arial" w:hAnsi="Arial" w:cs="Arial"/>
+        </w:rPr>
+      </w:pPr>
+      <w:r>
+        <w:rPr>
+          <w:rFonts w:ascii="Arial" w:hAnsi="Arial" w:cs="Arial"/>
+        </w:rPr>
+        <w:t>The change approval process can be benef</w:t>
+      </w:r>
+      <w:r>
+        <w:rPr>
+          <w:rFonts w:ascii="Arial" w:hAnsi="Arial" w:cs="Arial"/>
+        </w:rPr>
+        <w:t>ici</w:t>
+      </w:r>
+      <w:r>
+        <w:rPr>
+          <w:rFonts w:ascii="Arial" w:hAnsi="Arial" w:cs="Arial"/>
+        </w:rPr>
+        <w:t xml:space="preserve">al for many reasons, but </w:t>
+      </w:r>
+      <w:r>
+        <w:rPr>
+          <w:rFonts w:ascii="Arial" w:hAnsi="Arial" w:cs="Arial"/>
+        </w:rPr>
+        <w:t>risks come with it</w:t>
+      </w:r>
+      <w:r>
+        <w:rPr>
+          <w:rFonts w:ascii="Arial" w:hAnsi="Arial" w:cs="Arial"/>
+        </w:rPr>
+        <w:t xml:space="preserve">. </w:t>
+      </w:r>
+      <w:r>
+        <w:rPr>
+          <w:rFonts w:ascii="Arial" w:hAnsi="Arial" w:cs="Arial"/>
+        </w:rPr>
+        <w:t>W</w:t>
+      </w:r>
+      <w:r>
+        <w:rPr>
+          <w:rFonts w:ascii="Arial" w:hAnsi="Arial" w:cs="Arial"/>
+        </w:rPr>
+        <w:t>hen using a change approval process</w:t>
+      </w:r>
+      <w:r>
+        <w:rPr>
+          <w:rFonts w:ascii="Arial" w:hAnsi="Arial" w:cs="Arial"/>
+        </w:rPr>
+        <w:t>, the best course of action is to en</w:t>
+      </w:r>
+      <w:r>
+        <w:rPr>
+          <w:rFonts w:ascii="Arial" w:hAnsi="Arial" w:cs="Arial"/>
+        </w:rPr>
+        <w:t xml:space="preserve">sure all aspects </w:t>
+      </w:r>
+      <w:r>
+        <w:rPr>
+          <w:rFonts w:ascii="Arial" w:hAnsi="Arial" w:cs="Arial"/>
+        </w:rPr>
+        <w:t xml:space="preserve">of the </w:t>
+      </w:r>
+      <w:proofErr w:type="gramStart"/>
+      <w:r>
+        <w:rPr>
+          <w:rFonts w:ascii="Arial" w:hAnsi="Arial" w:cs="Arial"/>
+        </w:rPr>
+        <w:t>system</w:t>
+      </w:r>
+      <w:proofErr w:type="gramEnd"/>
+      <w:r>
+        <w:rPr>
+          <w:rFonts w:ascii="Arial" w:hAnsi="Arial" w:cs="Arial"/>
+        </w:rPr>
+        <w:t xml:space="preserve"> a</w:t>
+      </w:r>
+      <w:r>
+        <w:rPr>
+          <w:rFonts w:ascii="Arial" w:hAnsi="Arial" w:cs="Arial"/>
+        </w:rPr>
+        <w:t>nd its</w:t>
+      </w:r>
+      <w:r>
+        <w:rPr>
+          <w:rFonts w:ascii="Arial" w:hAnsi="Arial" w:cs="Arial"/>
+        </w:rPr>
+        <w:t xml:space="preserve"> requirements are current. By creating a better environment, change approval processes can run at their best. </w:t>
+      </w:r>
+    </w:p>
+    <w:p>
+      <w:pPr>
+        <w:spacing w:line="480" w:lineRule="auto"/>
+        <w:rPr>
+          <w:rFonts w:ascii="Arial" w:hAnsi="Arial" w:cs="Arial"/>
+        </w:rPr>
+      </w:pPr>
+    </w:p>
+    <w:p>
+      <w:pPr>
+        <w:spacing w:line="480" w:lineRule="auto"/>
+        <w:rPr>
+          <w:rFonts w:ascii="Arial" w:hAnsi="Arial" w:cs="Arial"/>
+        </w:rPr>
+      </w:pPr>
+    </w:p>
+    <w:p>
+      <w:pPr>
+        <w:spacing w:line="480" w:lineRule="auto"/>
+        <w:rPr>
+          <w:rFonts w:ascii="Arial" w:hAnsi="Arial" w:cs="Arial"/>
+        </w:rPr>
+      </w:pPr>
+    </w:p>
+    <w:p>
+      <w:pPr>
+        <w:spacing w:line="480" w:lineRule="auto"/>
+        <w:rPr>
+          <w:rFonts w:ascii="Arial" w:hAnsi="Arial" w:cs="Arial"/>
+        </w:rPr>
+      </w:pPr>
+    </w:p>
+    <w:p>
+      <w:pPr>
+        <w:spacing w:line="480" w:lineRule="auto"/>
+        <w:rPr>
+          <w:rFonts w:ascii="Arial" w:hAnsi="Arial" w:cs="Arial"/>
+        </w:rPr>
+      </w:pPr>
+    </w:p>
+    <w:p>
+      <w:pPr>
+        <w:spacing w:line="480" w:lineRule="auto"/>
+        <w:rPr>
+          <w:rFonts w:ascii="Arial" w:hAnsi="Arial" w:cs="Arial"/>
+        </w:rPr>
+      </w:pPr>
+    </w:p>
+    <w:p>
+      <w:pPr>
+        <w:spacing w:line="480" w:lineRule="auto"/>
+        <w:rPr>
+          <w:rFonts w:ascii="Arial" w:hAnsi="Arial" w:cs="Arial"/>
+        </w:rPr>
+      </w:pPr>
+    </w:p>
+    <w:p>
+      <w:pPr>
+        <w:spacing w:line="480" w:lineRule="auto"/>
+        <w:rPr>
+          <w:rFonts w:ascii="Arial" w:hAnsi="Arial" w:cs="Arial"/>
+        </w:rPr>
+      </w:pPr>
+    </w:p>
+    <w:p>
+      <w:pPr>
+        <w:spacing w:line="480" w:lineRule="auto"/>
+        <w:rPr>
+          <w:rFonts w:ascii="Arial" w:hAnsi="Arial" w:cs="Arial"/>
+        </w:rPr>
+      </w:pPr>
+    </w:p>
+    <w:p>
+      <w:pPr>
+        <w:spacing w:line="480" w:lineRule="auto"/>
+        <w:rPr>
+          <w:rFonts w:ascii="Arial" w:hAnsi="Arial" w:cs="Arial"/>
+        </w:rPr>
+      </w:pPr>
+    </w:p>
+    <w:p>
+      <w:pPr>
+        <w:spacing w:line="480" w:lineRule="auto"/>
+        <w:jc w:val="center"/>
+        <w:rPr>
+          <w:rFonts w:ascii="Arial" w:hAnsi="Arial" w:cs="Arial"/>
           <w:b/>
           <w:bCs/>
-          <w:kern w:val="0"/>
-          <w:bdr w:val="none" w:sz="0" w:space="0" w:color="auto" w:frame="1"/>
-          <w14:ligatures w14:val="none"/>
-        </w:rPr>
-      </w:pPr>
-    </w:p>
-    <w:p>
-      <w:pPr>
-        <w:ind w:firstLine="0"/>
-        <w:rPr>
-          <w:rFonts w:ascii="Arial" w:eastAsia="Times New Roman" w:hAnsi="Arial" w:cs="Arial"/>
+        </w:rPr>
+      </w:pPr>
+      <w:r>
+        <w:rPr>
+          <w:rFonts w:ascii="Arial" w:hAnsi="Arial" w:cs="Arial"/>
           <w:b/>
           <w:bCs/>
-          <w:kern w:val="0"/>
-          <w:bdr w:val="none" w:sz="0" w:space="0" w:color="auto" w:frame="1"/>
-          <w14:ligatures w14:val="none"/>
-        </w:rPr>
-      </w:pPr>
-    </w:p>
-    <w:p>
-      <w:pPr>
-        <w:ind w:firstLine="0"/>
-        <w:rPr>
-          <w:rFonts w:ascii="Arial" w:eastAsia="Times New Roman" w:hAnsi="Arial" w:cs="Arial"/>
-          <w:b/>
-          <w:bCs/>
-          <w:kern w:val="0"/>
-          <w:bdr w:val="none" w:sz="0" w:space="0" w:color="auto" w:frame="1"/>
-          <w14:ligatures w14:val="none"/>
-        </w:rPr>
-      </w:pPr>
-    </w:p>
-    <w:p>
-      <w:pPr>
-        <w:ind w:firstLine="0"/>
-        <w:rPr>
-          <w:rFonts w:ascii="Arial" w:eastAsia="Times New Roman" w:hAnsi="Arial" w:cs="Arial"/>
-          <w:b/>
-          <w:bCs/>
-          <w:kern w:val="0"/>
-          <w:bdr w:val="none" w:sz="0" w:space="0" w:color="auto" w:frame="1"/>
-          <w14:ligatures w14:val="none"/>
-        </w:rPr>
-      </w:pPr>
-    </w:p>
-    <w:p>
-      <w:pPr>
-        <w:ind w:firstLine="0"/>
-        <w:rPr>
-          <w:rFonts w:ascii="Arial" w:eastAsia="Times New Roman" w:hAnsi="Arial" w:cs="Arial"/>
-          <w:b/>
-          <w:bCs/>
-          <w:kern w:val="0"/>
-          <w:bdr w:val="none" w:sz="0" w:space="0" w:color="auto" w:frame="1"/>
-          <w14:ligatures w14:val="none"/>
-        </w:rPr>
-      </w:pPr>
-    </w:p>
-    <w:p>
-      <w:pPr>
-        <w:ind w:firstLine="0"/>
-        <w:rPr>
-          <w:rFonts w:ascii="Arial" w:eastAsia="Times New Roman" w:hAnsi="Arial" w:cs="Arial"/>
-          <w:b/>
-          <w:bCs/>
-          <w:kern w:val="0"/>
-          <w:bdr w:val="none" w:sz="0" w:space="0" w:color="auto" w:frame="1"/>
-          <w14:ligatures w14:val="none"/>
-        </w:rPr>
-      </w:pPr>
-    </w:p>
-    <w:p>
-      <w:pPr>
-        <w:ind w:firstLine="0"/>
-        <w:rPr>
-          <w:rFonts w:ascii="Arial" w:eastAsia="Times New Roman" w:hAnsi="Arial" w:cs="Arial"/>
-          <w:b/>
-          <w:bCs/>
-          <w:kern w:val="0"/>
-          <w:bdr w:val="none" w:sz="0" w:space="0" w:color="auto" w:frame="1"/>
-          <w14:ligatures w14:val="none"/>
-        </w:rPr>
-      </w:pPr>
-    </w:p>
-    <w:p>
-      <w:pPr>
-        <w:ind w:firstLine="0"/>
-        <w:rPr>
-          <w:rFonts w:ascii="Arial" w:eastAsia="Times New Roman" w:hAnsi="Arial" w:cs="Arial"/>
-          <w:b/>
-          <w:bCs/>
-          <w:kern w:val="0"/>
-          <w:bdr w:val="none" w:sz="0" w:space="0" w:color="auto" w:frame="1"/>
-          <w14:ligatures w14:val="none"/>
-        </w:rPr>
-      </w:pPr>
-    </w:p>
-    <w:p>
-      <w:pPr>
-        <w:ind w:firstLine="0"/>
-        <w:rPr>
-          <w:rFonts w:ascii="Arial" w:eastAsia="Times New Roman" w:hAnsi="Arial" w:cs="Arial"/>
-          <w:kern w:val="0"/>
-          <w14:ligatures w14:val="none"/>
-        </w:rPr>
-      </w:pPr>
-      <w:r>
-        <w:rPr>
-          <w:rFonts w:ascii="Arial" w:eastAsia="Times New Roman" w:hAnsi="Arial" w:cs="Arial"/>
-          <w:b/>
-          <w:bCs/>
-          <w:kern w:val="0"/>
-          <w:bdr w:val="none" w:sz="0" w:space="0" w:color="auto" w:frame="1"/>
-          <w14:ligatures w14:val="none"/>
-        </w:rPr>
-        <w:t>Assignment: The Dangers of Change Approval Processes</w:t>
-      </w:r>
-    </w:p>
-    <w:p>
-      <w:pPr>
-        <w:ind w:firstLine="0"/>
-        <w:rPr>
-          <w:rFonts w:ascii="Arial" w:eastAsia="Times New Roman" w:hAnsi="Arial" w:cs="Arial"/>
-          <w:kern w:val="0"/>
-          <w14:ligatures w14:val="none"/>
-        </w:rPr>
-      </w:pPr>
-      <w:r>
-        <w:rPr>
-          <w:rFonts w:ascii="Arial" w:eastAsia="Times New Roman" w:hAnsi="Arial" w:cs="Arial"/>
-          <w:kern w:val="0"/>
-          <w14:ligatures w14:val="none"/>
-        </w:rPr>
-        <w:t xml:space="preserve">Research “The Dangers of Change Approval Processes” and </w:t>
-      </w:r>
-      <w:proofErr w:type="gramStart"/>
-      <w:r>
-        <w:rPr>
-          <w:rFonts w:ascii="Arial" w:eastAsia="Times New Roman" w:hAnsi="Arial" w:cs="Arial"/>
-          <w:kern w:val="0"/>
-          <w14:ligatures w14:val="none"/>
-        </w:rPr>
-        <w:t>write</w:t>
-      </w:r>
-      <w:proofErr w:type="gramEnd"/>
-      <w:r>
-        <w:rPr>
-          <w:rFonts w:ascii="Arial" w:eastAsia="Times New Roman" w:hAnsi="Arial" w:cs="Arial"/>
-          <w:kern w:val="0"/>
-          <w14:ligatures w14:val="none"/>
-        </w:rPr>
-        <w:t xml:space="preserve"> a paper of your findings. Include at least three (3) outside sources (other than the textbook).</w:t>
-      </w:r>
-    </w:p>
-    <w:p>
-      <w:pPr>
-        <w:ind w:firstLine="0"/>
-        <w:rPr>
-          <w:rFonts w:ascii="Arial" w:eastAsia="Times New Roman" w:hAnsi="Arial" w:cs="Arial"/>
-          <w:kern w:val="0"/>
-          <w14:ligatures w14:val="none"/>
-        </w:rPr>
-      </w:pPr>
-    </w:p>
-    <w:p>
-      <w:pPr>
-        <w:ind w:firstLine="0"/>
-        <w:rPr>
-          <w:rFonts w:ascii="Arial" w:eastAsia="Times New Roman" w:hAnsi="Arial" w:cs="Arial"/>
-          <w:kern w:val="0"/>
-          <w14:ligatures w14:val="none"/>
-        </w:rPr>
-      </w:pPr>
-      <w:r>
-        <w:rPr>
-          <w:rFonts w:ascii="Arial" w:eastAsia="Times New Roman" w:hAnsi="Arial" w:cs="Arial"/>
-          <w:b/>
-          <w:bCs/>
-          <w:kern w:val="0"/>
-          <w:bdr w:val="none" w:sz="0" w:space="0" w:color="auto" w:frame="1"/>
-          <w14:ligatures w14:val="none"/>
-        </w:rPr>
-        <w:t>Assignment Requirements and Grading:</w:t>
-      </w:r>
-    </w:p>
-    <w:p>
-      <w:pPr>
-        <w:numPr>
-          <w:ilvl w:val="0"/>
-          <w:numId w:val="1"/>
-        </w:numPr>
-        <w:rPr>
-          <w:rFonts w:ascii="Arial" w:eastAsia="Times New Roman" w:hAnsi="Arial" w:cs="Arial"/>
-          <w:kern w:val="0"/>
-          <w14:ligatures w14:val="none"/>
-        </w:rPr>
-      </w:pPr>
-      <w:r>
-        <w:rPr>
-          <w:rFonts w:ascii="Arial" w:eastAsia="Times New Roman" w:hAnsi="Arial" w:cs="Arial"/>
-          <w:kern w:val="0"/>
-          <w14:ligatures w14:val="none"/>
-        </w:rPr>
-        <w:t>This assignment is due by </w:t>
-      </w:r>
-      <w:r>
-        <w:rPr>
-          <w:rFonts w:ascii="Arial" w:eastAsia="Times New Roman" w:hAnsi="Arial" w:cs="Arial"/>
-          <w:b/>
-          <w:bCs/>
-          <w:kern w:val="0"/>
-          <w:bdr w:val="none" w:sz="0" w:space="0" w:color="auto" w:frame="1"/>
-          <w14:ligatures w14:val="none"/>
-        </w:rPr>
-        <w:t>Sunday, 11:59 p.m., CST</w:t>
-      </w:r>
-      <w:r>
-        <w:rPr>
-          <w:rFonts w:ascii="Arial" w:eastAsia="Times New Roman" w:hAnsi="Arial" w:cs="Arial"/>
-          <w:kern w:val="0"/>
-          <w14:ligatures w14:val="none"/>
-        </w:rPr>
-        <w:t>.</w:t>
-      </w:r>
-    </w:p>
-    <w:p>
-      <w:pPr>
-        <w:numPr>
-          <w:ilvl w:val="0"/>
-          <w:numId w:val="1"/>
-        </w:numPr>
-        <w:rPr>
-          <w:rFonts w:ascii="Arial" w:eastAsia="Times New Roman" w:hAnsi="Arial" w:cs="Arial"/>
-          <w:kern w:val="0"/>
-          <w14:ligatures w14:val="none"/>
-        </w:rPr>
-      </w:pPr>
-      <w:r>
-        <w:rPr>
-          <w:rFonts w:ascii="Arial" w:eastAsia="Times New Roman" w:hAnsi="Arial" w:cs="Arial"/>
-          <w:kern w:val="0"/>
-          <w14:ligatures w14:val="none"/>
-        </w:rPr>
-        <w:t>Include your name and assignment number on the first page.</w:t>
-      </w:r>
-    </w:p>
-    <w:p>
-      <w:pPr>
-        <w:numPr>
-          <w:ilvl w:val="0"/>
-          <w:numId w:val="1"/>
-        </w:numPr>
-        <w:rPr>
-          <w:rFonts w:ascii="Arial" w:eastAsia="Times New Roman" w:hAnsi="Arial" w:cs="Arial"/>
-          <w:kern w:val="0"/>
-          <w14:ligatures w14:val="none"/>
-        </w:rPr>
-      </w:pPr>
-      <w:r>
-        <w:rPr>
-          <w:rFonts w:ascii="Arial" w:eastAsia="Times New Roman" w:hAnsi="Arial" w:cs="Arial"/>
-          <w:kern w:val="0"/>
-          <w14:ligatures w14:val="none"/>
-        </w:rPr>
-        <w:t xml:space="preserve">Be sure to cite </w:t>
-      </w:r>
-      <w:proofErr w:type="gramStart"/>
-      <w:r>
-        <w:rPr>
-          <w:rFonts w:ascii="Arial" w:eastAsia="Times New Roman" w:hAnsi="Arial" w:cs="Arial"/>
-          <w:kern w:val="0"/>
-          <w14:ligatures w14:val="none"/>
-        </w:rPr>
-        <w:t>all of</w:t>
-      </w:r>
-      <w:proofErr w:type="gramEnd"/>
-      <w:r>
-        <w:rPr>
-          <w:rFonts w:ascii="Arial" w:eastAsia="Times New Roman" w:hAnsi="Arial" w:cs="Arial"/>
-          <w:kern w:val="0"/>
-          <w14:ligatures w14:val="none"/>
-        </w:rPr>
-        <w:t xml:space="preserve"> your sources and do not use Wikipedia.</w:t>
-      </w:r>
-    </w:p>
-    <w:p>
-      <w:pPr>
-        <w:numPr>
-          <w:ilvl w:val="0"/>
-          <w:numId w:val="1"/>
-        </w:numPr>
-        <w:rPr>
-          <w:rFonts w:ascii="Arial" w:eastAsia="Times New Roman" w:hAnsi="Arial" w:cs="Arial"/>
-          <w:kern w:val="0"/>
-          <w14:ligatures w14:val="none"/>
-        </w:rPr>
-      </w:pPr>
-      <w:r>
-        <w:rPr>
-          <w:rFonts w:ascii="Arial" w:eastAsia="Times New Roman" w:hAnsi="Arial" w:cs="Arial"/>
-          <w:kern w:val="0"/>
-          <w14:ligatures w14:val="none"/>
-        </w:rPr>
-        <w:t>Submit your paper by uploading it to the assignment link above. Add the URL to your GitHub repository in the comments area, then click on Submit.</w:t>
-      </w:r>
-    </w:p>
-    <w:p>
-      <w:pPr>
-        <w:numPr>
-          <w:ilvl w:val="0"/>
-          <w:numId w:val="1"/>
-        </w:numPr>
-        <w:rPr>
-          <w:rFonts w:ascii="Arial" w:eastAsia="Times New Roman" w:hAnsi="Arial" w:cs="Arial"/>
-          <w:kern w:val="0"/>
-          <w14:ligatures w14:val="none"/>
-        </w:rPr>
-      </w:pPr>
-      <w:r>
-        <w:rPr>
-          <w:rFonts w:ascii="Arial" w:eastAsia="Times New Roman" w:hAnsi="Arial" w:cs="Arial"/>
-          <w:kern w:val="0"/>
-          <w14:ligatures w14:val="none"/>
-        </w:rPr>
-        <w:t>Create (if you haven't already) a directory in your local CSD-380 directory named module-8.</w:t>
-      </w:r>
-    </w:p>
-    <w:p>
-      <w:pPr>
-        <w:numPr>
-          <w:ilvl w:val="0"/>
-          <w:numId w:val="1"/>
-        </w:numPr>
-        <w:rPr>
-          <w:rFonts w:ascii="Arial" w:eastAsia="Times New Roman" w:hAnsi="Arial" w:cs="Arial"/>
-          <w:kern w:val="0"/>
-          <w14:ligatures w14:val="none"/>
-        </w:rPr>
-      </w:pPr>
-      <w:r>
-        <w:rPr>
-          <w:rFonts w:ascii="Arial" w:eastAsia="Times New Roman" w:hAnsi="Arial" w:cs="Arial"/>
-          <w:kern w:val="0"/>
-          <w14:ligatures w14:val="none"/>
-        </w:rPr>
-        <w:t>Save your homework to your CSD/CSD-380/module-8 directory. Stage, commit and then push the file(s) to your GitHub repository.</w:t>
-      </w:r>
-    </w:p>
-    <w:p>
-      <w:pPr>
-        <w:numPr>
-          <w:ilvl w:val="1"/>
-          <w:numId w:val="1"/>
-        </w:numPr>
-        <w:rPr>
-          <w:rFonts w:ascii="Arial" w:eastAsia="Times New Roman" w:hAnsi="Arial" w:cs="Arial"/>
-          <w:kern w:val="0"/>
-          <w14:ligatures w14:val="none"/>
-        </w:rPr>
-      </w:pPr>
-      <w:r>
-        <w:rPr>
-          <w:rFonts w:ascii="Arial" w:eastAsia="Times New Roman" w:hAnsi="Arial" w:cs="Arial"/>
-          <w:kern w:val="0"/>
-          <w14:ligatures w14:val="none"/>
-        </w:rPr>
-        <w:t>Click on the following link for instructions: </w:t>
-      </w:r>
-      <w:hyperlink r:id="rId7" w:tgtFrame="_blank" w:history="1">
-        <w:r>
-          <w:rPr>
-            <w:rFonts w:ascii="Arial" w:eastAsia="Times New Roman" w:hAnsi="Arial" w:cs="Arial"/>
-            <w:kern w:val="0"/>
-            <w:u w:val="single"/>
-            <w:bdr w:val="none" w:sz="0" w:space="0" w:color="auto" w:frame="1"/>
-            <w14:ligatures w14:val="none"/>
-          </w:rPr>
-          <w:t>GitHub Stage, Commit, and Push.pdf</w:t>
-        </w:r>
-      </w:hyperlink>
-      <w:r>
-        <w:rPr>
-          <w:rFonts w:ascii="Arial" w:eastAsia="Times New Roman" w:hAnsi="Arial" w:cs="Arial"/>
-          <w:kern w:val="0"/>
-          <w14:ligatures w14:val="none"/>
-        </w:rPr>
-        <w:t> </w:t>
-      </w:r>
-      <w:r>
-        <w:rPr>
-          <w:rFonts w:ascii="Arial" w:eastAsia="Times New Roman" w:hAnsi="Arial" w:cs="Arial"/>
-          <w:noProof/>
-          <w:kern w:val="0"/>
-          <w:bdr w:val="none" w:sz="0" w:space="0" w:color="auto" w:frame="1"/>
-          <w14:ligatures w14:val="none"/>
-        </w:rPr>
-        <w:drawing>
-          <wp:inline distT="0" distB="0" distL="0" distR="0" wp14:anchorId="2726A6D8" wp14:editId="420A86AA">
-            <wp:extent cx="223520" cy="223520"/>
-            <wp:effectExtent l="0" t="0" r="0" b="0"/>
-            <wp:docPr id="213788925" name="Picture 1" descr="Click for more options">
-              <a:hlinkClick xmlns:a="http://schemas.openxmlformats.org/drawingml/2006/main" r:id="rId8" tooltip="&quot;Click for more options&quot;"/>
-            </wp:docPr>
-            <wp:cNvGraphicFramePr>
-              <a:graphicFrameLocks xmlns:a="http://schemas.openxmlformats.org/drawingml/2006/main" noChangeAspect="1"/>
-            </wp:cNvGraphicFramePr>
-            <a:graphic xmlns:a="http://schemas.openxmlformats.org/drawingml/2006/main">
-              <a:graphicData uri="http://schemas.openxmlformats.org/drawingml/2006/picture">
-                <pic:pic xmlns:pic="http://schemas.openxmlformats.org/drawingml/2006/picture">
-                  <pic:nvPicPr>
-                    <pic:cNvPr id="0" name="Picture 1" descr="Click for more options">
-                      <a:hlinkClick r:id="rId8" tooltip="&quot;Click for more options&quot;"/>
-                    </pic:cNvPr>
-                    <pic:cNvPicPr>
-                      <a:picLocks noChangeAspect="1" noChangeArrowheads="1"/>
-                    </pic:cNvPicPr>
-                  </pic:nvPicPr>
-                  <pic:blipFill>
-                    <a:blip r:embed="rId9">
-                      <a:extLst>
-                        <a:ext uri="{28A0092B-C50C-407E-A947-70E740481C1C}">
-                          <a14:useLocalDpi xmlns:a14="http://schemas.microsoft.com/office/drawing/2010/main" val="0"/>
-                        </a:ext>
-                      </a:extLst>
-                    </a:blip>
-                    <a:srcRect/>
-                    <a:stretch>
-                      <a:fillRect/>
-                    </a:stretch>
-                  </pic:blipFill>
-                  <pic:spPr bwMode="auto">
-                    <a:xfrm>
-                      <a:off x="0" y="0"/>
-                      <a:ext cx="223520" cy="223520"/>
-                    </a:xfrm>
-                    <a:prstGeom prst="rect">
-                      <a:avLst/>
-                    </a:prstGeom>
-                    <a:noFill/>
-                    <a:ln>
-                      <a:noFill/>
-                    </a:ln>
-                  </pic:spPr>
-                </pic:pic>
-              </a:graphicData>
-            </a:graphic>
-          </wp:inline>
-        </w:drawing>
-      </w:r>
-    </w:p>
-    <w:p>
-      <w:pPr>
-        <w:numPr>
-          <w:ilvl w:val="0"/>
-          <w:numId w:val="1"/>
-        </w:numPr>
-        <w:rPr>
-          <w:rFonts w:ascii="Arial" w:eastAsia="Times New Roman" w:hAnsi="Arial" w:cs="Arial"/>
-          <w:kern w:val="0"/>
-          <w14:ligatures w14:val="none"/>
-        </w:rPr>
-      </w:pPr>
-      <w:r>
-        <w:rPr>
-          <w:rFonts w:ascii="Arial" w:eastAsia="Times New Roman" w:hAnsi="Arial" w:cs="Arial"/>
-          <w:kern w:val="0"/>
-          <w14:ligatures w14:val="none"/>
-        </w:rPr>
-        <w:t>To view the rubric grading criteria, click on the following link: </w:t>
-      </w:r>
-      <w:hyperlink r:id="rId10" w:tgtFrame="_blank" w:tooltip="General Assignment Grading Rubric" w:history="1">
-        <w:r>
-          <w:rPr>
-            <w:rFonts w:ascii="Arial" w:eastAsia="Times New Roman" w:hAnsi="Arial" w:cs="Arial"/>
-            <w:kern w:val="0"/>
-            <w:u w:val="single"/>
-            <w:bdr w:val="none" w:sz="0" w:space="0" w:color="auto" w:frame="1"/>
-            <w14:ligatures w14:val="none"/>
-          </w:rPr>
-          <w:t>General Assignment Grading Rubric</w:t>
-        </w:r>
-      </w:hyperlink>
-    </w:p>
-    <w:p>
-      <w:pPr>
-        <w:ind w:firstLine="0"/>
-        <w:rPr>
-          <w:rFonts w:ascii="Arial" w:eastAsia="Times New Roman" w:hAnsi="Arial" w:cs="Arial"/>
-          <w:b/>
-          <w:bCs/>
-          <w:kern w:val="0"/>
-          <w:bdr w:val="none" w:sz="0" w:space="0" w:color="auto" w:frame="1"/>
-          <w14:ligatures w14:val="none"/>
-        </w:rPr>
-      </w:pPr>
-      <w:r>
-        <w:rPr>
-          <w:rFonts w:ascii="Arial" w:eastAsia="Times New Roman" w:hAnsi="Arial" w:cs="Arial"/>
-          <w:b/>
-          <w:bCs/>
-          <w:kern w:val="0"/>
-          <w:bdr w:val="none" w:sz="0" w:space="0" w:color="auto" w:frame="1"/>
-          <w14:ligatures w14:val="none"/>
-        </w:rPr>
-        <w:t>(45 points + 5 points for push to GitHub)</w:t>
-      </w:r>
-    </w:p>
-    <w:p>
-      <w:pPr>
-        <w:ind w:firstLine="0"/>
-        <w:rPr>
-          <w:rFonts w:ascii="Arial" w:eastAsia="Times New Roman" w:hAnsi="Arial" w:cs="Arial"/>
-          <w:kern w:val="0"/>
-          <w14:ligatures w14:val="none"/>
-        </w:rPr>
-      </w:pPr>
-    </w:p>
-    <w:p>
-      <w:pPr>
-        <w:ind w:firstLine="0"/>
-        <w:jc w:val="center"/>
-        <w:rPr>
-          <w:rFonts w:ascii="Arial" w:eastAsia="Times New Roman" w:hAnsi="Arial" w:cs="Arial"/>
-          <w:b/>
-          <w:bCs/>
-          <w:kern w:val="0"/>
-          <w:bdr w:val="none" w:sz="0" w:space="0" w:color="auto" w:frame="1"/>
-          <w14:ligatures w14:val="none"/>
-        </w:rPr>
-      </w:pPr>
-      <w:r>
-        <w:rPr>
-          <w:rFonts w:ascii="Arial" w:eastAsia="Times New Roman" w:hAnsi="Arial" w:cs="Arial"/>
-          <w:b/>
-          <w:bCs/>
-          <w:kern w:val="0"/>
-          <w:bdr w:val="none" w:sz="0" w:space="0" w:color="auto" w:frame="1"/>
-          <w14:ligatures w14:val="none"/>
-        </w:rPr>
-        <w:lastRenderedPageBreak/>
-        <w:t>The Dangers of Change Approval Processe</w:t>
-      </w:r>
-      <w:r>
-        <w:rPr>
-          <w:rFonts w:ascii="Arial" w:eastAsia="Times New Roman" w:hAnsi="Arial" w:cs="Arial"/>
-          <w:b/>
-          <w:bCs/>
-          <w:kern w:val="0"/>
-          <w:bdr w:val="none" w:sz="0" w:space="0" w:color="auto" w:frame="1"/>
-          <w14:ligatures w14:val="none"/>
-        </w:rPr>
-        <w:t>s</w:t>
-      </w:r>
-    </w:p>
-    <w:p>
-      <w:pPr>
-        <w:ind w:firstLine="0"/>
-        <w:jc w:val="center"/>
-        <w:rPr>
-          <w:rFonts w:ascii="Arial" w:eastAsia="Times New Roman" w:hAnsi="Arial" w:cs="Arial"/>
-          <w:b/>
-          <w:bCs/>
-          <w:kern w:val="0"/>
-          <w:bdr w:val="none" w:sz="0" w:space="0" w:color="auto" w:frame="1"/>
-          <w14:ligatures w14:val="none"/>
-        </w:rPr>
-      </w:pPr>
-    </w:p>
-    <w:p>
-      <w:pPr>
-        <w:ind w:firstLine="0"/>
-        <w:rPr>
-          <w:rFonts w:ascii="Arial" w:eastAsia="Times New Roman" w:hAnsi="Arial" w:cs="Arial"/>
-          <w:kern w:val="0"/>
-          <w14:ligatures w14:val="none"/>
-        </w:rPr>
-      </w:pPr>
-      <w:r>
-        <w:rPr>
-          <w:rFonts w:ascii="Arial" w:eastAsia="Times New Roman" w:hAnsi="Arial" w:cs="Arial"/>
-          <w:kern w:val="0"/>
-          <w:bdr w:val="none" w:sz="0" w:space="0" w:color="auto" w:frame="1"/>
-          <w14:ligatures w14:val="none"/>
-        </w:rPr>
-        <w:tab/>
-        <w:t xml:space="preserve">Within every decision that is made, </w:t>
-      </w:r>
-      <w:r>
-        <w:rPr>
-          <w:rFonts w:ascii="Arial" w:eastAsia="Times New Roman" w:hAnsi="Arial" w:cs="Arial"/>
-          <w:kern w:val="0"/>
-          <w:bdr w:val="none" w:sz="0" w:space="0" w:color="auto" w:frame="1"/>
-          <w14:ligatures w14:val="none"/>
-        </w:rPr>
-        <w:t>a thought process should go with it. Decisions, especially those made in an organization</w:t>
-      </w:r>
-      <w:r>
-        <w:rPr>
-          <w:rFonts w:ascii="Arial" w:eastAsia="Times New Roman" w:hAnsi="Arial" w:cs="Arial"/>
-          <w:kern w:val="0"/>
-          <w:bdr w:val="none" w:sz="0" w:space="0" w:color="auto" w:frame="1"/>
-          <w14:ligatures w14:val="none"/>
-        </w:rPr>
-        <w:t>,</w:t>
-      </w:r>
-      <w:r>
-        <w:rPr>
-          <w:rFonts w:ascii="Arial" w:eastAsia="Times New Roman" w:hAnsi="Arial" w:cs="Arial"/>
-          <w:kern w:val="0"/>
-          <w:bdr w:val="none" w:sz="0" w:space="0" w:color="auto" w:frame="1"/>
-          <w14:ligatures w14:val="none"/>
-        </w:rPr>
-        <w:t xml:space="preserve"> can </w:t>
-      </w:r>
-    </w:p>
-    <w:p>
-      <w:pPr>
-        <w:rPr>
-          <w:rFonts w:ascii="Arial" w:hAnsi="Arial" w:cs="Arial"/>
-        </w:rPr>
-      </w:pPr>
-    </w:p>
-    <w:p>
-      <w:pPr>
-        <w:rPr>
-          <w:rFonts w:ascii="Arial" w:hAnsi="Arial" w:cs="Arial"/>
-        </w:rPr>
-      </w:pPr>
-      <w:r>
-        <w:rPr>
-          <w:rFonts w:ascii="Arial" w:hAnsi="Arial" w:cs="Arial"/>
-        </w:rPr>
-        <w:t>Overview</w:t>
-      </w:r>
-    </w:p>
-    <w:p>
-      <w:pPr>
-        <w:rPr>
-          <w:rFonts w:ascii="Arial" w:hAnsi="Arial" w:cs="Arial"/>
-        </w:rPr>
-      </w:pPr>
-    </w:p>
-    <w:p>
-      <w:pPr>
-        <w:rPr>
-          <w:rFonts w:ascii="Arial" w:hAnsi="Arial" w:cs="Arial"/>
-        </w:rPr>
-      </w:pPr>
-      <w:r>
-        <w:rPr>
-          <w:rFonts w:ascii="Arial" w:hAnsi="Arial" w:cs="Arial"/>
-        </w:rPr>
-        <w:t>advantages</w:t>
-      </w:r>
-    </w:p>
-    <w:p>
-      <w:pPr>
-        <w:rPr>
-          <w:rFonts w:ascii="Arial" w:hAnsi="Arial" w:cs="Arial"/>
-        </w:rPr>
-      </w:pPr>
-    </w:p>
-    <w:p>
-      <w:pPr>
-        <w:rPr>
-          <w:rFonts w:ascii="Arial" w:hAnsi="Arial" w:cs="Arial"/>
-        </w:rPr>
-      </w:pPr>
-      <w:r>
-        <w:rPr>
-          <w:rFonts w:ascii="Arial" w:hAnsi="Arial" w:cs="Arial"/>
-        </w:rPr>
-        <w:t>disadvantages/dangers</w:t>
-      </w:r>
-    </w:p>
-    <w:p>
-      <w:pPr>
-        <w:rPr>
-          <w:rFonts w:ascii="Arial" w:hAnsi="Arial" w:cs="Arial"/>
-        </w:rPr>
-      </w:pPr>
-    </w:p>
-    <w:p>
-      <w:pPr>
-        <w:rPr>
-          <w:rFonts w:ascii="Arial" w:hAnsi="Arial" w:cs="Arial"/>
-        </w:rPr>
-      </w:pPr>
-      <w:r>
-        <w:rPr>
-          <w:rFonts w:ascii="Arial" w:hAnsi="Arial" w:cs="Arial"/>
-        </w:rPr>
-        <w:t xml:space="preserve">conclusion </w:t>
-      </w:r>
-    </w:p>
-    <w:p>
-      <w:pPr>
-        <w:rPr>
-          <w:rFonts w:ascii="Arial" w:hAnsi="Arial" w:cs="Arial"/>
-        </w:rPr>
-      </w:pPr>
-    </w:p>
-    <w:p>
-      <w:pPr>
-        <w:rPr>
-          <w:rFonts w:ascii="Arial" w:hAnsi="Arial" w:cs="Arial"/>
-        </w:rPr>
-      </w:pPr>
-    </w:p>
-    <w:p>
-      <w:pPr>
-        <w:rPr>
-          <w:rFonts w:ascii="Arial" w:hAnsi="Arial" w:cs="Arial"/>
-        </w:rPr>
-      </w:pPr>
-    </w:p>
-    <w:p>
-      <w:pPr>
-        <w:rPr>
-          <w:rFonts w:ascii="Arial" w:hAnsi="Arial" w:cs="Arial"/>
-        </w:rPr>
-      </w:pPr>
-    </w:p>
-    <w:p>
-      <w:pPr>
-        <w:rPr>
-          <w:rFonts w:ascii="Arial" w:hAnsi="Arial" w:cs="Arial"/>
-        </w:rPr>
-      </w:pPr>
-      <w:r>
-        <w:t>(CMW Lab, 2025)</w:t>
-      </w:r>
-      <w:r>
-        <w:t xml:space="preserve"> </w:t>
-      </w:r>
-      <w:r>
-        <w:t>(Kulkarni, 2021)</w:t>
-      </w:r>
-      <w:r>
-        <w:t xml:space="preserve"> </w:t>
-      </w:r>
-      <w:r>
-        <w:t>(McCarty, 2021)</w:t>
-      </w:r>
-      <w:r>
-        <w:t xml:space="preserve"> </w:t>
-      </w:r>
-      <w:r>
-        <w:t>(Oracle, 2025)</w:t>
-      </w:r>
-    </w:p>
-    <w:p>
-      <w:pPr>
-        <w:rPr>
-          <w:rFonts w:ascii="Arial" w:hAnsi="Arial" w:cs="Arial"/>
-        </w:rPr>
-      </w:pPr>
-    </w:p>
-    <w:p>
-      <w:pPr>
-        <w:rPr>
-          <w:rFonts w:ascii="Arial" w:hAnsi="Arial" w:cs="Arial"/>
-        </w:rPr>
-      </w:pPr>
-    </w:p>
-    <w:p>
-      <w:pPr>
-        <w:rPr>
-          <w:rFonts w:ascii="Arial" w:hAnsi="Arial" w:cs="Arial"/>
-        </w:rPr>
-      </w:pPr>
-    </w:p>
-    <w:p>
-      <w:pPr>
-        <w:rPr>
-          <w:rFonts w:ascii="Arial" w:hAnsi="Arial" w:cs="Arial"/>
-        </w:rPr>
-      </w:pPr>
-    </w:p>
-    <w:p>
-      <w:pPr>
-        <w:rPr>
-          <w:rFonts w:ascii="Arial" w:hAnsi="Arial" w:cs="Arial"/>
-        </w:rPr>
-      </w:pPr>
-    </w:p>
-    <w:p>
-      <w:pPr>
-        <w:rPr>
-          <w:rFonts w:ascii="Arial" w:hAnsi="Arial" w:cs="Arial"/>
-        </w:rPr>
-      </w:pPr>
-    </w:p>
-    <w:p>
-      <w:pPr>
-        <w:rPr>
-          <w:rFonts w:ascii="Arial" w:hAnsi="Arial" w:cs="Arial"/>
-        </w:rPr>
-      </w:pPr>
-    </w:p>
-    <w:p>
-      <w:pPr>
-        <w:rPr>
-          <w:rFonts w:ascii="Arial" w:hAnsi="Arial" w:cs="Arial"/>
-        </w:rPr>
-      </w:pPr>
-    </w:p>
-    <w:p>
-      <w:pPr>
-        <w:rPr>
-          <w:rFonts w:ascii="Arial" w:hAnsi="Arial" w:cs="Arial"/>
-        </w:rPr>
-      </w:pPr>
-    </w:p>
-    <w:p>
-      <w:pPr>
-        <w:rPr>
-          <w:rFonts w:ascii="Arial" w:hAnsi="Arial" w:cs="Arial"/>
-        </w:rPr>
-      </w:pPr>
-    </w:p>
-    <w:p>
-      <w:pPr>
-        <w:rPr>
-          <w:rFonts w:ascii="Arial" w:hAnsi="Arial" w:cs="Arial"/>
-        </w:rPr>
-      </w:pPr>
-    </w:p>
-    <w:p>
-      <w:pPr>
-        <w:rPr>
-          <w:rFonts w:ascii="Arial" w:hAnsi="Arial" w:cs="Arial"/>
-        </w:rPr>
-      </w:pPr>
-    </w:p>
-    <w:p>
-      <w:pPr>
-        <w:rPr>
-          <w:rFonts w:ascii="Arial" w:hAnsi="Arial" w:cs="Arial"/>
-        </w:rPr>
-      </w:pPr>
-    </w:p>
-    <w:p>
-      <w:pPr>
-        <w:rPr>
-          <w:rFonts w:ascii="Arial" w:hAnsi="Arial" w:cs="Arial"/>
-        </w:rPr>
-      </w:pPr>
-    </w:p>
-    <w:p>
-      <w:pPr>
-        <w:rPr>
-          <w:rFonts w:ascii="Arial" w:hAnsi="Arial" w:cs="Arial"/>
-        </w:rPr>
-      </w:pPr>
-    </w:p>
-    <w:p>
-      <w:pPr>
-        <w:rPr>
-          <w:rFonts w:ascii="Arial" w:hAnsi="Arial" w:cs="Arial"/>
-        </w:rPr>
-      </w:pPr>
-    </w:p>
-    <w:p>
-      <w:pPr>
-        <w:rPr>
-          <w:rFonts w:ascii="Arial" w:hAnsi="Arial" w:cs="Arial"/>
-        </w:rPr>
-      </w:pPr>
-    </w:p>
-    <w:p>
-      <w:pPr>
-        <w:rPr>
-          <w:rFonts w:ascii="Arial" w:hAnsi="Arial" w:cs="Arial"/>
-        </w:rPr>
-      </w:pPr>
-    </w:p>
-    <w:p>
-      <w:pPr>
-        <w:rPr>
-          <w:rFonts w:ascii="Arial" w:hAnsi="Arial" w:cs="Arial"/>
-        </w:rPr>
-      </w:pPr>
-    </w:p>
-    <w:p>
-      <w:pPr>
-        <w:rPr>
-          <w:rFonts w:ascii="Arial" w:hAnsi="Arial" w:cs="Arial"/>
-        </w:rPr>
-      </w:pPr>
-    </w:p>
-    <w:p>
-      <w:pPr>
-        <w:rPr>
-          <w:rFonts w:ascii="Arial" w:hAnsi="Arial" w:cs="Arial"/>
-        </w:rPr>
-      </w:pPr>
-    </w:p>
-    <w:p>
-      <w:pPr>
-        <w:rPr>
-          <w:rFonts w:ascii="Arial" w:hAnsi="Arial" w:cs="Arial"/>
-        </w:rPr>
-      </w:pPr>
-    </w:p>
-    <w:p>
-      <w:pPr>
-        <w:rPr>
-          <w:rFonts w:ascii="Arial" w:hAnsi="Arial" w:cs="Arial"/>
-        </w:rPr>
-      </w:pPr>
-    </w:p>
-    <w:p>
-      <w:pPr>
-        <w:rPr>
-          <w:rFonts w:ascii="Arial" w:hAnsi="Arial" w:cs="Arial"/>
-        </w:rPr>
-      </w:pPr>
-    </w:p>
-    <w:p>
-      <w:pPr>
-        <w:rPr>
-          <w:rFonts w:ascii="Arial" w:hAnsi="Arial" w:cs="Arial"/>
-        </w:rPr>
-      </w:pPr>
-    </w:p>
-    <w:p>
-      <w:pPr>
-        <w:rPr>
-          <w:rFonts w:ascii="Arial" w:hAnsi="Arial" w:cs="Arial"/>
-        </w:rPr>
-      </w:pPr>
-      <w:r>
-        <w:rPr>
-          <w:rFonts w:ascii="Arial" w:hAnsi="Arial" w:cs="Arial"/>
-        </w:rPr>
-        <w:t>\</w:t>
-      </w:r>
-    </w:p>
-    <w:p>
-      <w:pPr>
-        <w:rPr>
-          <w:rFonts w:ascii="Arial" w:hAnsi="Arial" w:cs="Arial"/>
-        </w:rPr>
-      </w:pPr>
-    </w:p>
-    <w:p>
-      <w:pPr>
-        <w:rPr>
-          <w:rFonts w:ascii="Arial" w:hAnsi="Arial" w:cs="Arial"/>
-        </w:rPr>
-      </w:pPr>
-    </w:p>
-    <w:p>
-      <w:pPr>
-        <w:jc w:val="center"/>
-        <w:rPr>
-          <w:rFonts w:ascii="Arial" w:hAnsi="Arial" w:cs="Arial"/>
-          <w:b/>
-          <w:bCs/>
-        </w:rPr>
-      </w:pPr>
-      <w:r>
-        <w:rPr>
-          <w:rFonts w:ascii="Arial" w:hAnsi="Arial" w:cs="Arial"/>
-          <w:b/>
-          <w:bCs/>
         </w:rPr>
         <w:lastRenderedPageBreak/>
         <w:t>References</w:t>
       </w:r>
-    </w:p>
-    <w:p>
-      <w:pPr>
-        <w:jc w:val="center"/>
-        <w:rPr>
-          <w:rFonts w:ascii="Arial" w:hAnsi="Arial" w:cs="Arial"/>
-          <w:b/>
-          <w:bCs/>
-        </w:rPr>
-      </w:pPr>
     </w:p>
     <w:p>
       <w:pPr>
         <w:pStyle w:val="NormalWeb"/>
         <w:spacing w:before="0" w:beforeAutospacing="0" w:after="0" w:afterAutospacing="0" w:line="480" w:lineRule="auto"/>
         <w:ind w:left="720" w:hanging="720"/>
-      </w:pPr>
-      <w:r>
+        <w:rPr>
+          <w:rFonts w:ascii="Arial" w:hAnsi="Arial" w:cs="Arial"/>
+        </w:rPr>
+      </w:pPr>
+      <w:r>
+        <w:rPr>
+          <w:rFonts w:ascii="Arial" w:hAnsi="Arial" w:cs="Arial"/>
+        </w:rPr>
         <w:t xml:space="preserve">CMW Lab. (2025, April 3). </w:t>
       </w:r>
       <w:r>
         <w:rPr>
+          <w:rFonts w:ascii="Arial" w:hAnsi="Arial" w:cs="Arial"/>
           <w:i/>
           <w:iCs/>
         </w:rPr>
         <w:t>What is Approval Management – Benefits and Hidden Dangers</w:t>
       </w:r>
       <w:r>
+        <w:rPr>
+          <w:rFonts w:ascii="Arial" w:hAnsi="Arial" w:cs="Arial"/>
+        </w:rPr>
         <w:t>. CMW Lab Blog. https://www.cmwlab.com/blog/approval-management-benefits-hidden-dangers/</w:t>
       </w:r>
     </w:p>
@@ -1291,19 +1184,29 @@
         <w:pStyle w:val="NormalWeb"/>
         <w:spacing w:before="0" w:beforeAutospacing="0" w:after="0" w:afterAutospacing="0" w:line="480" w:lineRule="auto"/>
         <w:ind w:left="720" w:hanging="720"/>
-      </w:pPr>
-      <w:r>
-        <w:t xml:space="preserve">Kulkarni, S. (2021). </w:t>
-      </w:r>
-      <w:r>
-        <w:rPr>
+        <w:rPr>
+          <w:rFonts w:ascii="Arial" w:hAnsi="Arial" w:cs="Arial"/>
+        </w:rPr>
+      </w:pPr>
+      <w:r>
+        <w:rPr>
+          <w:rFonts w:ascii="Arial" w:hAnsi="Arial" w:cs="Arial"/>
+        </w:rPr>
+        <w:t xml:space="preserve">McCarty, B. (2021, November 30). </w:t>
+      </w:r>
+      <w:r>
+        <w:rPr>
+          <w:rFonts w:ascii="Arial" w:hAnsi="Arial" w:cs="Arial"/>
           <w:i/>
           <w:iCs/>
         </w:rPr>
-        <w:t>Overview of Change Management approvals - BMC Documentation</w:t>
-      </w:r>
-      <w:r>
-        <w:t>. Bmc.com. https://docs.bmc.com/xwiki/bin/view/Service-Management/IT-Service-Management/BMC-Helix-ITSM-Change-Management/change2105/Onboarding-and-implementing/Configuring-approval-processes/Overview-of-Change-Management-approvals/</w:t>
+        <w:t>IT Change Management for Service Organizations: Process, Risks, Controls, Audits</w:t>
+      </w:r>
+      <w:r>
+        <w:rPr>
+          <w:rFonts w:ascii="Arial" w:hAnsi="Arial" w:cs="Arial"/>
+        </w:rPr>
+        <w:t>. Linfordco.com. https://linfordco.com/blog/change-control-management/</w:t>
       </w:r>
     </w:p>
     <w:p>
@@ -1311,43 +1214,34 @@
         <w:pStyle w:val="NormalWeb"/>
         <w:spacing w:before="0" w:beforeAutospacing="0" w:after="0" w:afterAutospacing="0" w:line="480" w:lineRule="auto"/>
         <w:ind w:left="720" w:hanging="720"/>
-      </w:pPr>
-      <w:r>
-        <w:t xml:space="preserve">McCarty, B. (2021, November 30). </w:t>
-      </w:r>
-      <w:r>
-        <w:rPr>
+        <w:rPr>
+          <w:rFonts w:ascii="Arial" w:hAnsi="Arial" w:cs="Arial"/>
+        </w:rPr>
+      </w:pPr>
+      <w:r>
+        <w:rPr>
+          <w:rFonts w:ascii="Arial" w:hAnsi="Arial" w:cs="Arial"/>
+        </w:rPr>
+        <w:t xml:space="preserve">Oracle. (2025). </w:t>
+      </w:r>
+      <w:r>
+        <w:rPr>
+          <w:rFonts w:ascii="Arial" w:hAnsi="Arial" w:cs="Arial"/>
           <w:i/>
           <w:iCs/>
         </w:rPr>
-        <w:t>IT Change Management for Service Organizations: Process, Risks, Controls, Audits</w:t>
-      </w:r>
-      <w:r>
-        <w:t>. Linfordco.com. https://linfordco.com/blog/change-control-management/</w:t>
-      </w:r>
-    </w:p>
-    <w:p>
-      <w:pPr>
-        <w:pStyle w:val="NormalWeb"/>
-        <w:spacing w:before="0" w:beforeAutospacing="0" w:after="0" w:afterAutospacing="0" w:line="480" w:lineRule="auto"/>
-        <w:ind w:left="720" w:hanging="720"/>
-      </w:pPr>
-      <w:r>
-        <w:t xml:space="preserve">Oracle. (2025). </w:t>
-      </w:r>
-      <w:r>
-        <w:rPr>
-          <w:i/>
-          <w:iCs/>
-        </w:rPr>
         <w:t>Using Product Master Data Management</w:t>
       </w:r>
       <w:r>
+        <w:rPr>
+          <w:rFonts w:ascii="Arial" w:hAnsi="Arial" w:cs="Arial"/>
+        </w:rPr>
         <w:t>. Oracle.com; Using Product Master Data Management. https://docs.oracle.com/en/cloud/saas/supply-chain-and-manufacturing/25b/fapim/change-order-approval-process.html</w:t>
       </w:r>
     </w:p>
     <w:p>
       <w:pPr>
+        <w:spacing w:line="480" w:lineRule="auto"/>
         <w:jc w:val="center"/>
         <w:rPr>
           <w:rFonts w:ascii="Arial" w:hAnsi="Arial" w:cs="Arial"/>
@@ -1357,8 +1251,8 @@
       </w:pPr>
     </w:p>
     <w:sectPr>
-      <w:footerReference w:type="even" r:id="rId11"/>
-      <w:footerReference w:type="default" r:id="rId12"/>
+      <w:footerReference w:type="even" r:id="rId7"/>
+      <w:footerReference w:type="default" r:id="rId8"/>
       <w:pgSz w:w="12240" w:h="15840"/>
       <w:pgMar w:top="1440" w:right="1440" w:bottom="1440" w:left="1440" w:header="1440" w:footer="1440" w:gutter="0"/>
       <w:pgNumType w:start="0"/>
